--- a/docs/Версионная память.docx
+++ b/docs/Версионная память.docx
@@ -50,7 +50,10 @@
         <w:t xml:space="preserve"> переменную, стек, оче</w:t>
       </w:r>
       <w:r>
-        <w:t>редь и сбалансированное дерево. Для всех этих структур будут реализованы специальные алгоритмы слияния, которые позволят сохранять их основные свойства. Например, сбалансированное дерево остается сбалансированным.</w:t>
+        <w:t xml:space="preserve">редь и </w:t>
+      </w:r>
+      <w:r>
+        <w:t>сбалансированное дерево. Для всех этих структур будут реализованы специальные алгоритмы слияния, которые позволят сохранять их основные свойства. Например, сбалансированное дерево остается сбалансированным.</w:t>
       </w:r>
     </w:p>
     <w:p>
@@ -79,19 +82,163 @@
       <w:r>
         <w:t xml:space="preserve">Данную систему планируется реализовать на языке  </w:t>
       </w:r>
-      <w:proofErr w:type="spellStart"/>
       <w:r>
         <w:rPr>
           <w:lang w:val="en-US"/>
         </w:rPr>
         <w:t>Scala</w:t>
       </w:r>
+      <w:r>
+        <w:t>.</w:t>
+      </w:r>
+    </w:p>
+    <w:p>
+      <w:r>
+        <w:br w:type="page"/>
+      </w:r>
+    </w:p>
+    <w:p>
+      <w:pPr>
+        <w:pStyle w:val="1"/>
+      </w:pPr>
+      <w:proofErr w:type="spellStart"/>
+      <w:r>
+        <w:lastRenderedPageBreak/>
+        <w:t>Версионная</w:t>
+      </w:r>
       <w:proofErr w:type="spellEnd"/>
       <w:r>
-        <w:t>.</w:t>
+        <w:t xml:space="preserve"> память</w:t>
+      </w:r>
+    </w:p>
+    <w:p>
+      <w:pPr>
+        <w:pStyle w:val="2"/>
+      </w:pPr>
+      <w:r>
+        <w:t>Цель</w:t>
+      </w:r>
+    </w:p>
+    <w:p>
+      <w:r>
+        <w:t>Реализовать структуры данных с поддержкой одновременного многопоточного независимого изменения</w:t>
+      </w:r>
+      <w:r>
+        <w:t xml:space="preserve"> с возможностью слияния версий и детерминированным результатом вычислений. </w:t>
+      </w:r>
+      <w:r>
+        <w:t xml:space="preserve">Среди реализованных структур должны быть такие структуры, как стек, очередь и множество. </w:t>
+      </w:r>
+      <w:r>
+        <w:t xml:space="preserve"> </w:t>
+      </w:r>
+      <w:r>
+        <w:t>Пользователю должна быть предоставлена возможность определения своих стратегий слияния для реализованных структур.</w:t>
+      </w:r>
+    </w:p>
+    <w:p>
+      <w:pPr>
+        <w:pStyle w:val="2"/>
+      </w:pPr>
+      <w:r>
+        <w:t xml:space="preserve">Принцип работы </w:t>
+      </w:r>
+      <w:proofErr w:type="spellStart"/>
+      <w:r>
+        <w:t>версионной</w:t>
+      </w:r>
+      <w:proofErr w:type="spellEnd"/>
+      <w:r>
+        <w:t xml:space="preserve"> памяти </w:t>
+      </w:r>
+    </w:p>
+    <w:p>
+      <w:pPr>
+        <w:rPr>
+          <w:lang w:val="en-US"/>
+        </w:rPr>
+      </w:pPr>
+      <w:r>
+        <w:t xml:space="preserve">Вместо блокировки объекта, при его изменении создается новая копия этого объекта для текущего </w:t>
+      </w:r>
+      <w:proofErr w:type="spellStart"/>
+      <w:r>
+        <w:t>треда</w:t>
+      </w:r>
+      <w:proofErr w:type="spellEnd"/>
+      <w:r>
+        <w:t xml:space="preserve">. Все </w:t>
+      </w:r>
+      <w:r>
+        <w:t xml:space="preserve">копии объекта хранятся в древовидной структуре. После окончания работы всех </w:t>
+      </w:r>
+      <w:proofErr w:type="spellStart"/>
+      <w:r>
+        <w:t>тредов</w:t>
+      </w:r>
+      <w:proofErr w:type="spellEnd"/>
+      <w:r>
+        <w:t>, выполняется слияние  копий объекта.</w:t>
+      </w:r>
+      <w:r>
+        <w:t xml:space="preserve"> </w:t>
+      </w:r>
+      <w:r>
+        <w:rPr>
+          <w:lang w:val="en-US"/>
+        </w:rPr>
+        <w:t>Microsoft</w:t>
+      </w:r>
+      <w:r>
+        <w:t xml:space="preserve"> </w:t>
+      </w:r>
+      <w:r>
+        <w:t>предлагает решение, в котором используются блокировки внутри версии.</w:t>
       </w:r>
       <w:bookmarkStart w:id="0" w:name="_GoBack"/>
       <w:bookmarkEnd w:id="0"/>
+    </w:p>
+    <w:p>
+      <w:pPr>
+        <w:pStyle w:val="2"/>
+      </w:pPr>
+      <w:r>
+        <w:t>Реализация</w:t>
+      </w:r>
+    </w:p>
+    <w:p>
+      <w:r>
+        <w:t xml:space="preserve">Языком для реализации данного проекта </w:t>
+      </w:r>
+      <w:proofErr w:type="gramStart"/>
+      <w:r>
+        <w:t>выбран</w:t>
+      </w:r>
+      <w:proofErr w:type="gramEnd"/>
+      <w:r>
+        <w:t xml:space="preserve"> </w:t>
+      </w:r>
+      <w:r>
+        <w:rPr>
+          <w:lang w:val="en-US"/>
+        </w:rPr>
+        <w:t>Scala</w:t>
+      </w:r>
+      <w:r>
+        <w:t xml:space="preserve">. Выбор сделан по двум причинам: во-первых, </w:t>
+      </w:r>
+      <w:r>
+        <w:rPr>
+          <w:lang w:val="en-US"/>
+        </w:rPr>
+        <w:t>Scala</w:t>
+      </w:r>
+      <w:r>
+        <w:t xml:space="preserve"> </w:t>
+      </w:r>
+      <w:r>
+        <w:t>поддерживает как функциональную, так и объектно-ориентированную парадигму, что обеспечит дополнительную гибкость при написании проекта, во-вторых, этот язык</w:t>
+      </w:r>
     </w:p>
     <w:sectPr>
       <w:pgSz w:w="11906" w:h="16838"/>
@@ -263,6 +410,75 @@
     <w:name w:val="Normal"/>
     <w:qFormat/>
   </w:style>
+  <w:style w:type="paragraph" w:styleId="1">
+    <w:name w:val="heading 1"/>
+    <w:basedOn w:val="a"/>
+    <w:next w:val="a"/>
+    <w:link w:val="10"/>
+    <w:uiPriority w:val="9"/>
+    <w:qFormat/>
+    <w:rsid w:val="008911F3"/>
+    <w:pPr>
+      <w:keepNext/>
+      <w:keepLines/>
+      <w:spacing w:before="480" w:after="0"/>
+      <w:outlineLvl w:val="0"/>
+    </w:pPr>
+    <w:rPr>
+      <w:rFonts w:asciiTheme="majorHAnsi" w:eastAsiaTheme="majorEastAsia" w:hAnsiTheme="majorHAnsi" w:cstheme="majorBidi"/>
+      <w:b/>
+      <w:bCs/>
+      <w:color w:val="365F91" w:themeColor="accent1" w:themeShade="BF"/>
+      <w:sz w:val="28"/>
+      <w:szCs w:val="28"/>
+    </w:rPr>
+  </w:style>
+  <w:style w:type="paragraph" w:styleId="2">
+    <w:name w:val="heading 2"/>
+    <w:basedOn w:val="a"/>
+    <w:next w:val="a"/>
+    <w:link w:val="20"/>
+    <w:uiPriority w:val="9"/>
+    <w:unhideWhenUsed/>
+    <w:qFormat/>
+    <w:rsid w:val="008911F3"/>
+    <w:pPr>
+      <w:keepNext/>
+      <w:keepLines/>
+      <w:spacing w:before="200" w:after="0"/>
+      <w:outlineLvl w:val="1"/>
+    </w:pPr>
+    <w:rPr>
+      <w:rFonts w:asciiTheme="majorHAnsi" w:eastAsiaTheme="majorEastAsia" w:hAnsiTheme="majorHAnsi" w:cstheme="majorBidi"/>
+      <w:b/>
+      <w:bCs/>
+      <w:color w:val="4F81BD" w:themeColor="accent1"/>
+      <w:sz w:val="26"/>
+      <w:szCs w:val="26"/>
+    </w:rPr>
+  </w:style>
+  <w:style w:type="paragraph" w:styleId="3">
+    <w:name w:val="heading 3"/>
+    <w:basedOn w:val="a"/>
+    <w:next w:val="a"/>
+    <w:link w:val="30"/>
+    <w:uiPriority w:val="9"/>
+    <w:unhideWhenUsed/>
+    <w:qFormat/>
+    <w:rsid w:val="00DA6AD1"/>
+    <w:pPr>
+      <w:keepNext/>
+      <w:keepLines/>
+      <w:spacing w:before="200" w:after="0"/>
+      <w:outlineLvl w:val="2"/>
+    </w:pPr>
+    <w:rPr>
+      <w:rFonts w:asciiTheme="majorHAnsi" w:eastAsiaTheme="majorEastAsia" w:hAnsiTheme="majorHAnsi" w:cstheme="majorBidi"/>
+      <w:b/>
+      <w:bCs/>
+      <w:color w:val="4F81BD" w:themeColor="accent1"/>
+    </w:rPr>
+  </w:style>
   <w:style w:type="character" w:default="1" w:styleId="a0">
     <w:name w:val="Default Paragraph Font"/>
     <w:uiPriority w:val="1"/>
@@ -289,6 +505,49 @@
     <w:uiPriority w:val="99"/>
     <w:semiHidden/>
     <w:unhideWhenUsed/>
+  </w:style>
+  <w:style w:type="character" w:customStyle="1" w:styleId="10">
+    <w:name w:val="Заголовок 1 Знак"/>
+    <w:basedOn w:val="a0"/>
+    <w:link w:val="1"/>
+    <w:uiPriority w:val="9"/>
+    <w:rsid w:val="008911F3"/>
+    <w:rPr>
+      <w:rFonts w:asciiTheme="majorHAnsi" w:eastAsiaTheme="majorEastAsia" w:hAnsiTheme="majorHAnsi" w:cstheme="majorBidi"/>
+      <w:b/>
+      <w:bCs/>
+      <w:color w:val="365F91" w:themeColor="accent1" w:themeShade="BF"/>
+      <w:sz w:val="28"/>
+      <w:szCs w:val="28"/>
+    </w:rPr>
+  </w:style>
+  <w:style w:type="character" w:customStyle="1" w:styleId="20">
+    <w:name w:val="Заголовок 2 Знак"/>
+    <w:basedOn w:val="a0"/>
+    <w:link w:val="2"/>
+    <w:uiPriority w:val="9"/>
+    <w:rsid w:val="008911F3"/>
+    <w:rPr>
+      <w:rFonts w:asciiTheme="majorHAnsi" w:eastAsiaTheme="majorEastAsia" w:hAnsiTheme="majorHAnsi" w:cstheme="majorBidi"/>
+      <w:b/>
+      <w:bCs/>
+      <w:color w:val="4F81BD" w:themeColor="accent1"/>
+      <w:sz w:val="26"/>
+      <w:szCs w:val="26"/>
+    </w:rPr>
+  </w:style>
+  <w:style w:type="character" w:customStyle="1" w:styleId="30">
+    <w:name w:val="Заголовок 3 Знак"/>
+    <w:basedOn w:val="a0"/>
+    <w:link w:val="3"/>
+    <w:uiPriority w:val="9"/>
+    <w:rsid w:val="00DA6AD1"/>
+    <w:rPr>
+      <w:rFonts w:asciiTheme="majorHAnsi" w:eastAsiaTheme="majorEastAsia" w:hAnsiTheme="majorHAnsi" w:cstheme="majorBidi"/>
+      <w:b/>
+      <w:bCs/>
+      <w:color w:val="4F81BD" w:themeColor="accent1"/>
+    </w:rPr>
   </w:style>
 </w:styles>
 </file>
@@ -453,6 +712,75 @@
     <w:name w:val="Normal"/>
     <w:qFormat/>
   </w:style>
+  <w:style w:type="paragraph" w:styleId="1">
+    <w:name w:val="heading 1"/>
+    <w:basedOn w:val="a"/>
+    <w:next w:val="a"/>
+    <w:link w:val="10"/>
+    <w:uiPriority w:val="9"/>
+    <w:qFormat/>
+    <w:rsid w:val="008911F3"/>
+    <w:pPr>
+      <w:keepNext/>
+      <w:keepLines/>
+      <w:spacing w:before="480" w:after="0"/>
+      <w:outlineLvl w:val="0"/>
+    </w:pPr>
+    <w:rPr>
+      <w:rFonts w:asciiTheme="majorHAnsi" w:eastAsiaTheme="majorEastAsia" w:hAnsiTheme="majorHAnsi" w:cstheme="majorBidi"/>
+      <w:b/>
+      <w:bCs/>
+      <w:color w:val="365F91" w:themeColor="accent1" w:themeShade="BF"/>
+      <w:sz w:val="28"/>
+      <w:szCs w:val="28"/>
+    </w:rPr>
+  </w:style>
+  <w:style w:type="paragraph" w:styleId="2">
+    <w:name w:val="heading 2"/>
+    <w:basedOn w:val="a"/>
+    <w:next w:val="a"/>
+    <w:link w:val="20"/>
+    <w:uiPriority w:val="9"/>
+    <w:unhideWhenUsed/>
+    <w:qFormat/>
+    <w:rsid w:val="008911F3"/>
+    <w:pPr>
+      <w:keepNext/>
+      <w:keepLines/>
+      <w:spacing w:before="200" w:after="0"/>
+      <w:outlineLvl w:val="1"/>
+    </w:pPr>
+    <w:rPr>
+      <w:rFonts w:asciiTheme="majorHAnsi" w:eastAsiaTheme="majorEastAsia" w:hAnsiTheme="majorHAnsi" w:cstheme="majorBidi"/>
+      <w:b/>
+      <w:bCs/>
+      <w:color w:val="4F81BD" w:themeColor="accent1"/>
+      <w:sz w:val="26"/>
+      <w:szCs w:val="26"/>
+    </w:rPr>
+  </w:style>
+  <w:style w:type="paragraph" w:styleId="3">
+    <w:name w:val="heading 3"/>
+    <w:basedOn w:val="a"/>
+    <w:next w:val="a"/>
+    <w:link w:val="30"/>
+    <w:uiPriority w:val="9"/>
+    <w:unhideWhenUsed/>
+    <w:qFormat/>
+    <w:rsid w:val="00DA6AD1"/>
+    <w:pPr>
+      <w:keepNext/>
+      <w:keepLines/>
+      <w:spacing w:before="200" w:after="0"/>
+      <w:outlineLvl w:val="2"/>
+    </w:pPr>
+    <w:rPr>
+      <w:rFonts w:asciiTheme="majorHAnsi" w:eastAsiaTheme="majorEastAsia" w:hAnsiTheme="majorHAnsi" w:cstheme="majorBidi"/>
+      <w:b/>
+      <w:bCs/>
+      <w:color w:val="4F81BD" w:themeColor="accent1"/>
+    </w:rPr>
+  </w:style>
   <w:style w:type="character" w:default="1" w:styleId="a0">
     <w:name w:val="Default Paragraph Font"/>
     <w:uiPriority w:val="1"/>
@@ -479,6 +807,49 @@
     <w:uiPriority w:val="99"/>
     <w:semiHidden/>
     <w:unhideWhenUsed/>
+  </w:style>
+  <w:style w:type="character" w:customStyle="1" w:styleId="10">
+    <w:name w:val="Заголовок 1 Знак"/>
+    <w:basedOn w:val="a0"/>
+    <w:link w:val="1"/>
+    <w:uiPriority w:val="9"/>
+    <w:rsid w:val="008911F3"/>
+    <w:rPr>
+      <w:rFonts w:asciiTheme="majorHAnsi" w:eastAsiaTheme="majorEastAsia" w:hAnsiTheme="majorHAnsi" w:cstheme="majorBidi"/>
+      <w:b/>
+      <w:bCs/>
+      <w:color w:val="365F91" w:themeColor="accent1" w:themeShade="BF"/>
+      <w:sz w:val="28"/>
+      <w:szCs w:val="28"/>
+    </w:rPr>
+  </w:style>
+  <w:style w:type="character" w:customStyle="1" w:styleId="20">
+    <w:name w:val="Заголовок 2 Знак"/>
+    <w:basedOn w:val="a0"/>
+    <w:link w:val="2"/>
+    <w:uiPriority w:val="9"/>
+    <w:rsid w:val="008911F3"/>
+    <w:rPr>
+      <w:rFonts w:asciiTheme="majorHAnsi" w:eastAsiaTheme="majorEastAsia" w:hAnsiTheme="majorHAnsi" w:cstheme="majorBidi"/>
+      <w:b/>
+      <w:bCs/>
+      <w:color w:val="4F81BD" w:themeColor="accent1"/>
+      <w:sz w:val="26"/>
+      <w:szCs w:val="26"/>
+    </w:rPr>
+  </w:style>
+  <w:style w:type="character" w:customStyle="1" w:styleId="30">
+    <w:name w:val="Заголовок 3 Знак"/>
+    <w:basedOn w:val="a0"/>
+    <w:link w:val="3"/>
+    <w:uiPriority w:val="9"/>
+    <w:rsid w:val="00DA6AD1"/>
+    <w:rPr>
+      <w:rFonts w:asciiTheme="majorHAnsi" w:eastAsiaTheme="majorEastAsia" w:hAnsiTheme="majorHAnsi" w:cstheme="majorBidi"/>
+      <w:b/>
+      <w:bCs/>
+      <w:color w:val="4F81BD" w:themeColor="accent1"/>
+    </w:rPr>
   </w:style>
 </w:styles>
 </file>
